--- a/TEMPLATES AND IMAGE.docx
+++ b/TEMPLATES AND IMAGE.docx
@@ -39,6 +39,7 @@
           <w:rFonts w:ascii="Aptos Display" w:hAnsi="Aptos Display"/>
           <w:sz w:val="36"/>
           <w:szCs w:val="36"/>
+          <w:highlight w:val="lightGray"/>
           <w:lang w:val="en-US"/>
         </w:rPr>
         <w:t>&lt;template&gt;</w:t>
@@ -116,30 +117,89 @@
           <w:szCs w:val="36"/>
           <w:lang w:val="en-US"/>
         </w:rPr>
-        <w:t>The heading&lt;h1&gt;,body will be visible</w:t>
-      </w:r>
-      <w:r>
-        <w:rPr>
-          <w:rFonts w:ascii="Aptos Display" w:hAnsi="Aptos Display"/>
-          <w:sz w:val="36"/>
-          <w:szCs w:val="36"/>
-          <w:lang w:val="en-US"/>
-        </w:rPr>
-        <w:t xml:space="preserve"> until the users clicks the show hidden content</w:t>
-      </w:r>
-    </w:p>
-    <w:p>
-      <w:pPr>
-        <w:rPr>
-          <w:rFonts w:ascii="Aptos Display" w:hAnsi="Aptos Display"/>
-          <w:sz w:val="36"/>
-          <w:szCs w:val="36"/>
-          <w:lang w:val="en-US"/>
-        </w:rPr>
-      </w:pPr>
-      <w:r>
-        <w:rPr>
-          <w:rFonts w:ascii="Aptos Display" w:hAnsi="Aptos Display"/>
+        <w:t>The heading</w:t>
+      </w:r>
+      <w:r>
+        <w:rPr>
+          <w:rFonts w:ascii="Aptos Display" w:hAnsi="Aptos Display"/>
+          <w:color w:val="FF0000"/>
+          <w:sz w:val="36"/>
+          <w:szCs w:val="36"/>
+          <w:lang w:val="en-US"/>
+        </w:rPr>
+        <w:t>&lt;h1&gt;</w:t>
+      </w:r>
+      <w:r>
+        <w:rPr>
+          <w:rFonts w:ascii="Aptos Display" w:hAnsi="Aptos Display"/>
+          <w:sz w:val="36"/>
+          <w:szCs w:val="36"/>
+          <w:lang w:val="en-US"/>
+        </w:rPr>
+        <w:t>,</w:t>
+      </w:r>
+      <w:r>
+        <w:rPr>
+          <w:rFonts w:ascii="Aptos Display" w:hAnsi="Aptos Display"/>
+          <w:sz w:val="36"/>
+          <w:szCs w:val="36"/>
+          <w:lang w:val="en-US"/>
+        </w:rPr>
+        <w:t xml:space="preserve"> </w:t>
+      </w:r>
+      <w:r>
+        <w:rPr>
+          <w:rFonts w:ascii="Aptos Display" w:hAnsi="Aptos Display"/>
+          <w:sz w:val="36"/>
+          <w:szCs w:val="36"/>
+          <w:lang w:val="en-US"/>
+        </w:rPr>
+        <w:t>body will be visible</w:t>
+      </w:r>
+      <w:r>
+        <w:rPr>
+          <w:rFonts w:ascii="Aptos Display" w:hAnsi="Aptos Display"/>
+          <w:sz w:val="36"/>
+          <w:szCs w:val="36"/>
+          <w:lang w:val="en-US"/>
+        </w:rPr>
+        <w:t xml:space="preserve"> until the users </w:t>
+      </w:r>
+      <w:proofErr w:type="gramStart"/>
+      <w:r>
+        <w:rPr>
+          <w:rFonts w:ascii="Aptos Display" w:hAnsi="Aptos Display"/>
+          <w:sz w:val="36"/>
+          <w:szCs w:val="36"/>
+          <w:lang w:val="en-US"/>
+        </w:rPr>
+        <w:t>clicks</w:t>
+      </w:r>
+      <w:proofErr w:type="gramEnd"/>
+      <w:r>
+        <w:rPr>
+          <w:rFonts w:ascii="Aptos Display" w:hAnsi="Aptos Display"/>
+          <w:sz w:val="36"/>
+          <w:szCs w:val="36"/>
+          <w:lang w:val="en-US"/>
+        </w:rPr>
+        <w:t xml:space="preserve"> the show hidden content</w:t>
+      </w:r>
+    </w:p>
+    <w:p>
+      <w:pPr>
+        <w:rPr>
+          <w:rFonts w:ascii="Aptos Display" w:hAnsi="Aptos Display"/>
+          <w:color w:val="00B050"/>
+          <w:sz w:val="36"/>
+          <w:szCs w:val="36"/>
+          <w:lang w:val="en-US"/>
+        </w:rPr>
+      </w:pPr>
+      <w:r>
+        <w:rPr>
+          <w:rFonts w:ascii="Aptos Display" w:hAnsi="Aptos Display"/>
+          <w:color w:val="00B050"/>
           <w:sz w:val="36"/>
           <w:szCs w:val="36"/>
           <w:lang w:val="en-US"/>
@@ -163,26 +223,95 @@
           <w:szCs w:val="36"/>
           <w:lang w:val="en-US"/>
         </w:rPr>
-        <w:t xml:space="preserve">  &lt;h2&gt;Flower&lt;/h2&gt;</w:t>
-      </w:r>
-    </w:p>
-    <w:p>
-      <w:pPr>
-        <w:rPr>
-          <w:rFonts w:ascii="Aptos Display" w:hAnsi="Aptos Display"/>
-          <w:sz w:val="36"/>
-          <w:szCs w:val="36"/>
-          <w:lang w:val="en-US"/>
-        </w:rPr>
-      </w:pPr>
-      <w:r>
-        <w:rPr>
-          <w:rFonts w:ascii="Aptos Display" w:hAnsi="Aptos Display"/>
-          <w:sz w:val="36"/>
-          <w:szCs w:val="36"/>
-          <w:lang w:val="en-US"/>
-        </w:rPr>
-        <w:t xml:space="preserve">  &lt;img src="</w:t>
+        <w:t xml:space="preserve">  </w:t>
+      </w:r>
+      <w:r>
+        <w:rPr>
+          <w:rFonts w:ascii="Aptos Display" w:hAnsi="Aptos Display"/>
+          <w:color w:val="FF0000"/>
+          <w:sz w:val="36"/>
+          <w:szCs w:val="36"/>
+          <w:lang w:val="en-US"/>
+        </w:rPr>
+        <w:t>&lt;h2&gt;</w:t>
+      </w:r>
+      <w:r>
+        <w:rPr>
+          <w:rFonts w:ascii="Aptos Display" w:hAnsi="Aptos Display"/>
+          <w:sz w:val="36"/>
+          <w:szCs w:val="36"/>
+          <w:lang w:val="en-US"/>
+        </w:rPr>
+        <w:t>Flower</w:t>
+      </w:r>
+      <w:r>
+        <w:rPr>
+          <w:rFonts w:ascii="Aptos Display" w:hAnsi="Aptos Display"/>
+          <w:color w:val="FF0000"/>
+          <w:sz w:val="36"/>
+          <w:szCs w:val="36"/>
+          <w:lang w:val="en-US"/>
+        </w:rPr>
+        <w:t>&lt;/h2&gt;</w:t>
+      </w:r>
+    </w:p>
+    <w:p>
+      <w:pPr>
+        <w:rPr>
+          <w:rFonts w:ascii="Aptos Display" w:hAnsi="Aptos Display"/>
+          <w:sz w:val="36"/>
+          <w:szCs w:val="36"/>
+          <w:lang w:val="en-US"/>
+        </w:rPr>
+      </w:pPr>
+      <w:r>
+        <w:rPr>
+          <w:rFonts w:ascii="Aptos Display" w:hAnsi="Aptos Display"/>
+          <w:sz w:val="36"/>
+          <w:szCs w:val="36"/>
+          <w:lang w:val="en-US"/>
+        </w:rPr>
+        <w:t xml:space="preserve">  &lt;</w:t>
+      </w:r>
+      <w:proofErr w:type="spellStart"/>
+      <w:r>
+        <w:rPr>
+          <w:rFonts w:ascii="Aptos Display" w:hAnsi="Aptos Display"/>
+          <w:sz w:val="36"/>
+          <w:szCs w:val="36"/>
+          <w:lang w:val="en-US"/>
+        </w:rPr>
+        <w:t>img</w:t>
+      </w:r>
+      <w:proofErr w:type="spellEnd"/>
+      <w:r>
+        <w:rPr>
+          <w:rFonts w:ascii="Aptos Display" w:hAnsi="Aptos Display"/>
+          <w:sz w:val="36"/>
+          <w:szCs w:val="36"/>
+          <w:lang w:val="en-US"/>
+        </w:rPr>
+        <w:t xml:space="preserve"> </w:t>
+      </w:r>
+      <w:proofErr w:type="spellStart"/>
+      <w:r>
+        <w:rPr>
+          <w:rFonts w:ascii="Aptos Display" w:hAnsi="Aptos Display"/>
+          <w:sz w:val="36"/>
+          <w:szCs w:val="36"/>
+          <w:lang w:val="en-US"/>
+        </w:rPr>
+        <w:t>src</w:t>
+      </w:r>
+      <w:proofErr w:type="spellEnd"/>
+      <w:r>
+        <w:rPr>
+          <w:rFonts w:ascii="Aptos Display" w:hAnsi="Aptos Display"/>
+          <w:sz w:val="36"/>
+          <w:szCs w:val="36"/>
+          <w:lang w:val="en-US"/>
+        </w:rPr>
+        <w:t>="</w:t>
       </w:r>
       <w:r>
         <w:rPr>
@@ -207,14 +336,16 @@
       <w:pPr>
         <w:rPr>
           <w:rFonts w:ascii="Aptos Display" w:hAnsi="Aptos Display"/>
-          <w:sz w:val="36"/>
-          <w:szCs w:val="36"/>
-          <w:lang w:val="en-US"/>
-        </w:rPr>
-      </w:pPr>
-      <w:r>
-        <w:rPr>
-          <w:rFonts w:ascii="Aptos Display" w:hAnsi="Aptos Display"/>
+          <w:color w:val="00B050"/>
+          <w:sz w:val="36"/>
+          <w:szCs w:val="36"/>
+          <w:lang w:val="en-US"/>
+        </w:rPr>
+      </w:pPr>
+      <w:r>
+        <w:rPr>
+          <w:rFonts w:ascii="Aptos Display" w:hAnsi="Aptos Display"/>
+          <w:color w:val="00B050"/>
           <w:sz w:val="36"/>
           <w:szCs w:val="36"/>
           <w:lang w:val="en-US"/>
@@ -238,7 +369,27 @@
           <w:szCs w:val="36"/>
           <w:lang w:val="en-US"/>
         </w:rPr>
-        <w:t xml:space="preserve">Website Template are used to create websites like Portfolio and templates for food, fashion etc… </w:t>
+        <w:t xml:space="preserve">Website Template are used to create websites like Portfolio and templates for food, fashion </w:t>
+      </w:r>
+      <w:proofErr w:type="spellStart"/>
+      <w:r>
+        <w:rPr>
+          <w:rFonts w:ascii="Aptos Display" w:hAnsi="Aptos Display"/>
+          <w:sz w:val="36"/>
+          <w:szCs w:val="36"/>
+          <w:lang w:val="en-US"/>
+        </w:rPr>
+        <w:t>etc</w:t>
+      </w:r>
+      <w:proofErr w:type="spellEnd"/>
+      <w:r>
+        <w:rPr>
+          <w:rFonts w:ascii="Aptos Display" w:hAnsi="Aptos Display"/>
+          <w:sz w:val="36"/>
+          <w:szCs w:val="36"/>
+          <w:lang w:val="en-US"/>
+        </w:rPr>
+        <w:t xml:space="preserve">… </w:t>
       </w:r>
     </w:p>
     <w:p>
@@ -301,11 +452,43 @@
       <w:r>
         <w:rPr>
           <w:rFonts w:ascii="Aptos Display" w:hAnsi="Aptos Display"/>
-          <w:sz w:val="36"/>
-          <w:szCs w:val="36"/>
-          <w:lang w:val="en-US"/>
-        </w:rPr>
-        <w:t>&lt;img&gt; tag is used to attach or add the image in a web page.</w:t>
+          <w:color w:val="FF0000"/>
+          <w:sz w:val="36"/>
+          <w:szCs w:val="36"/>
+          <w:lang w:val="en-US"/>
+        </w:rPr>
+        <w:t>&lt;</w:t>
+      </w:r>
+      <w:proofErr w:type="spellStart"/>
+      <w:r>
+        <w:rPr>
+          <w:rFonts w:ascii="Aptos Display" w:hAnsi="Aptos Display"/>
+          <w:color w:val="FF0000"/>
+          <w:sz w:val="36"/>
+          <w:szCs w:val="36"/>
+          <w:lang w:val="en-US"/>
+        </w:rPr>
+        <w:t>img</w:t>
+      </w:r>
+      <w:proofErr w:type="spellEnd"/>
+      <w:r>
+        <w:rPr>
+          <w:rFonts w:ascii="Aptos Display" w:hAnsi="Aptos Display"/>
+          <w:color w:val="FF0000"/>
+          <w:sz w:val="36"/>
+          <w:szCs w:val="36"/>
+          <w:lang w:val="en-US"/>
+        </w:rPr>
+        <w:t xml:space="preserve">&gt; </w:t>
+      </w:r>
+      <w:r>
+        <w:rPr>
+          <w:rFonts w:ascii="Aptos Display" w:hAnsi="Aptos Display"/>
+          <w:sz w:val="36"/>
+          <w:szCs w:val="36"/>
+          <w:lang w:val="en-US"/>
+        </w:rPr>
+        <w:t>tag is used to attach or add the image in a web page.</w:t>
       </w:r>
     </w:p>
     <w:p>
@@ -336,14 +519,26 @@
           <w:lang w:val="en-US"/>
         </w:rPr>
       </w:pPr>
-      <w:r>
-        <w:rPr>
-          <w:rFonts w:ascii="Aptos Display" w:hAnsi="Aptos Display"/>
-          <w:sz w:val="36"/>
-          <w:szCs w:val="36"/>
-          <w:lang w:val="en-US"/>
-        </w:rPr>
-        <w:t>Src = It shows the path of the image.</w:t>
+      <w:proofErr w:type="spellStart"/>
+      <w:r>
+        <w:rPr>
+          <w:rFonts w:ascii="Aptos Display" w:hAnsi="Aptos Display"/>
+          <w:color w:val="C45911" w:themeColor="accent2" w:themeShade="BF"/>
+          <w:sz w:val="36"/>
+          <w:szCs w:val="36"/>
+          <w:lang w:val="en-US"/>
+        </w:rPr>
+        <w:t>Src</w:t>
+      </w:r>
+      <w:proofErr w:type="spellEnd"/>
+      <w:r>
+        <w:rPr>
+          <w:rFonts w:ascii="Aptos Display" w:hAnsi="Aptos Display"/>
+          <w:sz w:val="36"/>
+          <w:szCs w:val="36"/>
+          <w:lang w:val="en-US"/>
+        </w:rPr>
+        <w:t xml:space="preserve"> = It shows the path of the image.</w:t>
       </w:r>
     </w:p>
     <w:p>
@@ -358,12 +553,22 @@
       <w:r>
         <w:rPr>
           <w:rFonts w:ascii="Aptos Display" w:hAnsi="Aptos Display"/>
+          <w:color w:val="C45911" w:themeColor="accent2" w:themeShade="BF"/>
           <w:sz w:val="36"/>
           <w:szCs w:val="36"/>
           <w:lang w:val="en-US"/>
         </w:rPr>
         <w:lastRenderedPageBreak/>
-        <w:t xml:space="preserve">Alt = </w:t>
+        <w:t xml:space="preserve">Alt </w:t>
+      </w:r>
+      <w:r>
+        <w:rPr>
+          <w:rFonts w:ascii="Aptos Display" w:hAnsi="Aptos Display"/>
+          <w:sz w:val="36"/>
+          <w:szCs w:val="36"/>
+          <w:lang w:val="en-US"/>
+        </w:rPr>
+        <w:t xml:space="preserve">= </w:t>
       </w:r>
       <w:r>
         <w:rPr>
@@ -456,26 +661,67 @@
           <w:szCs w:val="36"/>
           <w:lang w:val="en-US"/>
         </w:rPr>
-        <w:t>This is also one of the basic tag in HTML.</w:t>
-      </w:r>
-    </w:p>
-    <w:p>
-      <w:pPr>
-        <w:rPr>
-          <w:rFonts w:ascii="Aptos Display" w:hAnsi="Aptos Display"/>
-          <w:sz w:val="36"/>
-          <w:szCs w:val="36"/>
-          <w:lang w:val="en-US"/>
-        </w:rPr>
-      </w:pPr>
-      <w:r>
-        <w:rPr>
-          <w:rFonts w:ascii="Aptos Display" w:hAnsi="Aptos Display"/>
-          <w:sz w:val="36"/>
-          <w:szCs w:val="36"/>
-          <w:lang w:val="en-US"/>
-        </w:rPr>
-        <w:t>&lt;p&gt; This is used to make the text known on the web pages. &lt;/p&gt;</w:t>
+        <w:t xml:space="preserve">This is also one of the basic </w:t>
+      </w:r>
+      <w:proofErr w:type="gramStart"/>
+      <w:r>
+        <w:rPr>
+          <w:rFonts w:ascii="Aptos Display" w:hAnsi="Aptos Display"/>
+          <w:sz w:val="36"/>
+          <w:szCs w:val="36"/>
+          <w:lang w:val="en-US"/>
+        </w:rPr>
+        <w:t>tag</w:t>
+      </w:r>
+      <w:proofErr w:type="gramEnd"/>
+      <w:r>
+        <w:rPr>
+          <w:rFonts w:ascii="Aptos Display" w:hAnsi="Aptos Display"/>
+          <w:sz w:val="36"/>
+          <w:szCs w:val="36"/>
+          <w:lang w:val="en-US"/>
+        </w:rPr>
+        <w:t xml:space="preserve"> in HTML.</w:t>
+      </w:r>
+    </w:p>
+    <w:p>
+      <w:pPr>
+        <w:rPr>
+          <w:rFonts w:ascii="Aptos Display" w:hAnsi="Aptos Display"/>
+          <w:color w:val="FF0000"/>
+          <w:sz w:val="36"/>
+          <w:szCs w:val="36"/>
+          <w:lang w:val="en-US"/>
+        </w:rPr>
+      </w:pPr>
+      <w:r>
+        <w:rPr>
+          <w:rFonts w:ascii="Aptos Display" w:hAnsi="Aptos Display"/>
+          <w:color w:val="FF0000"/>
+          <w:sz w:val="36"/>
+          <w:szCs w:val="36"/>
+          <w:lang w:val="en-US"/>
+        </w:rPr>
+        <w:t>&lt;p&gt;</w:t>
+      </w:r>
+      <w:r>
+        <w:rPr>
+          <w:rFonts w:ascii="Aptos Display" w:hAnsi="Aptos Display"/>
+          <w:sz w:val="36"/>
+          <w:szCs w:val="36"/>
+          <w:lang w:val="en-US"/>
+        </w:rPr>
+        <w:t xml:space="preserve"> This is used to make the text known on the web pages. </w:t>
+      </w:r>
+      <w:r>
+        <w:rPr>
+          <w:rFonts w:ascii="Aptos Display" w:hAnsi="Aptos Display"/>
+          <w:color w:val="FF0000"/>
+          <w:sz w:val="36"/>
+          <w:szCs w:val="36"/>
+          <w:lang w:val="en-US"/>
+        </w:rPr>
+        <w:t>&lt;/p&gt;</w:t>
       </w:r>
     </w:p>
     <w:p>
@@ -841,17 +1087,149 @@
           <w:szCs w:val="36"/>
           <w:lang w:val="en-US"/>
         </w:rPr>
-        <w:t xml:space="preserve">This hyperlinking is possible with the help of &lt;href&gt; attribute (hypertext reference) which makes the normal text to hypertext. </w:t>
+        <w:t>This hyperlinking is possible with the help of &lt;</w:t>
+      </w:r>
+      <w:proofErr w:type="spellStart"/>
+      <w:r>
+        <w:rPr>
+          <w:rFonts w:ascii="Aptos Display" w:hAnsi="Aptos Display"/>
+          <w:sz w:val="36"/>
+          <w:szCs w:val="36"/>
+          <w:lang w:val="en-US"/>
+        </w:rPr>
+        <w:t>href</w:t>
+      </w:r>
+      <w:proofErr w:type="spellEnd"/>
+      <w:r>
+        <w:rPr>
+          <w:rFonts w:ascii="Aptos Display" w:hAnsi="Aptos Display"/>
+          <w:sz w:val="36"/>
+          <w:szCs w:val="36"/>
+          <w:lang w:val="en-US"/>
+        </w:rPr>
+        <w:t xml:space="preserve">&gt; attribute (hypertext reference) which makes the normal text to hypertext. </w:t>
       </w:r>
     </w:p>
     <w:sectPr>
+      <w:headerReference w:type="default" r:id="rId6"/>
       <w:pgSz w:w="11906" w:h="16838"/>
       <w:pgMar w:top="1440" w:right="1440" w:bottom="1440" w:left="1440" w:header="708" w:footer="708" w:gutter="0"/>
+      <w:pgBorders w:offsetFrom="page">
+        <w:top w:val="single" w:sz="4" w:space="24" w:color="auto"/>
+        <w:left w:val="single" w:sz="4" w:space="24" w:color="auto"/>
+        <w:bottom w:val="single" w:sz="4" w:space="24" w:color="auto"/>
+        <w:right w:val="single" w:sz="4" w:space="24" w:color="auto"/>
+      </w:pgBorders>
       <w:cols w:space="708"/>
       <w:docGrid w:linePitch="360"/>
     </w:sectPr>
   </w:body>
 </w:document>
+</file>
+
+<file path=word/endnotes.xml><?xml version="1.0" encoding="utf-8"?>
+<w:endnotes xmlns:wpc="http://schemas.microsoft.com/office/word/2010/wordprocessingCanvas" xmlns:cx="http://schemas.microsoft.com/office/drawing/2014/chartex" xmlns:cx1="http://schemas.microsoft.com/office/drawing/2015/9/8/chartex" xmlns:cx2="http://schemas.microsoft.com/office/drawing/2015/10/21/chartex" xmlns:cx3="http://schemas.microsoft.com/office/drawing/2016/5/9/chartex" xmlns:cx4="http://schemas.microsoft.com/office/drawing/2016/5/10/chartex" xmlns:cx5="http://schemas.microsoft.com/office/drawing/2016/5/11/chartex" xmlns:cx6="http://schemas.microsoft.com/office/drawing/2016/5/12/chartex" xmlns:cx7="http://schemas.microsoft.com/office/drawing/2016/5/13/chartex" xmlns:cx8="http://schemas.microsoft.com/office/drawing/2016/5/14/chartex" xmlns:mc="http://schemas.openxmlformats.org/markup-compatibility/2006" xmlns:aink="http://schemas.microsoft.com/office/drawing/2016/ink" xmlns:am3d="http://schemas.microsoft.com/office/drawing/2017/model3d" xmlns:o="urn:schemas-microsoft-com:office:office" xmlns:oel="http://schemas.microsoft.com/office/2019/extlst" xmlns:r="http://schemas.openxmlformats.org/officeDocument/2006/relationships" xmlns:m="http://schemas.openxmlformats.org/officeDocument/2006/math" xmlns:v="urn:schemas-microsoft-com:vml" xmlns:wp14="http://schemas.microsoft.com/office/word/2010/wordprocessingDrawing" xmlns:wp="http://schemas.openxmlformats.org/drawingml/2006/wordprocessingDrawing" xmlns:w10="urn:schemas-microsoft-com:office:word" xmlns:w="http://schemas.openxmlformats.org/wordprocessingml/2006/main" xmlns:w14="http://schemas.microsoft.com/office/word/2010/wordml" xmlns:w15="http://schemas.microsoft.com/office/word/2012/wordml" xmlns:w16cex="http://schemas.microsoft.com/office/word/2018/wordml/cex" xmlns:w16cid="http://schemas.microsoft.com/office/word/2016/wordml/cid" xmlns:w16="http://schemas.microsoft.com/office/word/2018/wordml" xmlns:w16sdtdh="http://schemas.microsoft.com/office/word/2020/wordml/sdtdatahash" xmlns:w16se="http://schemas.microsoft.com/office/word/2015/wordml/symex" xmlns:wpg="http://schemas.microsoft.com/office/word/2010/wordprocessingGroup" xmlns:wpi="http://schemas.microsoft.com/office/word/2010/wordprocessingInk" xmlns:wne="http://schemas.microsoft.com/office/word/2006/wordml" xmlns:wps="http://schemas.microsoft.com/office/word/2010/wordprocessingShape" mc:Ignorable="w14 w15 w16se w16cid w16 w16cex w16sdtdh wp14">
+  <w:endnote w:type="separator" w:id="-1">
+    <w:p>
+      <w:pPr>
+        <w:spacing w:after="0" w:line="240" w:lineRule="auto"/>
+      </w:pPr>
+      <w:r>
+        <w:separator/>
+      </w:r>
+    </w:p>
+  </w:endnote>
+  <w:endnote w:type="continuationSeparator" w:id="0">
+    <w:p>
+      <w:pPr>
+        <w:spacing w:after="0" w:line="240" w:lineRule="auto"/>
+      </w:pPr>
+      <w:r>
+        <w:continuationSeparator/>
+      </w:r>
+    </w:p>
+  </w:endnote>
+</w:endnotes>
+</file>
+
+<file path=word/footnotes.xml><?xml version="1.0" encoding="utf-8"?>
+<w:footnotes xmlns:wpc="http://schemas.microsoft.com/office/word/2010/wordprocessingCanvas" xmlns:cx="http://schemas.microsoft.com/office/drawing/2014/chartex" xmlns:cx1="http://schemas.microsoft.com/office/drawing/2015/9/8/chartex" xmlns:cx2="http://schemas.microsoft.com/office/drawing/2015/10/21/chartex" xmlns:cx3="http://schemas.microsoft.com/office/drawing/2016/5/9/chartex" xmlns:cx4="http://schemas.microsoft.com/office/drawing/2016/5/10/chartex" xmlns:cx5="http://schemas.microsoft.com/office/drawing/2016/5/11/chartex" xmlns:cx6="http://schemas.microsoft.com/office/drawing/2016/5/12/chartex" xmlns:cx7="http://schemas.microsoft.com/office/drawing/2016/5/13/chartex" xmlns:cx8="http://schemas.microsoft.com/office/drawing/2016/5/14/chartex" xmlns:mc="http://schemas.openxmlformats.org/markup-compatibility/2006" xmlns:aink="http://schemas.microsoft.com/office/drawing/2016/ink" xmlns:am3d="http://schemas.microsoft.com/office/drawing/2017/model3d" xmlns:o="urn:schemas-microsoft-com:office:office" xmlns:oel="http://schemas.microsoft.com/office/2019/extlst" xmlns:r="http://schemas.openxmlformats.org/officeDocument/2006/relationships" xmlns:m="http://schemas.openxmlformats.org/officeDocument/2006/math" xmlns:v="urn:schemas-microsoft-com:vml" xmlns:wp14="http://schemas.microsoft.com/office/word/2010/wordprocessingDrawing" xmlns:wp="http://schemas.openxmlformats.org/drawingml/2006/wordprocessingDrawing" xmlns:w10="urn:schemas-microsoft-com:office:word" xmlns:w="http://schemas.openxmlformats.org/wordprocessingml/2006/main" xmlns:w14="http://schemas.microsoft.com/office/word/2010/wordml" xmlns:w15="http://schemas.microsoft.com/office/word/2012/wordml" xmlns:w16cex="http://schemas.microsoft.com/office/word/2018/wordml/cex" xmlns:w16cid="http://schemas.microsoft.com/office/word/2016/wordml/cid" xmlns:w16="http://schemas.microsoft.com/office/word/2018/wordml" xmlns:w16sdtdh="http://schemas.microsoft.com/office/word/2020/wordml/sdtdatahash" xmlns:w16se="http://schemas.microsoft.com/office/word/2015/wordml/symex" xmlns:wpg="http://schemas.microsoft.com/office/word/2010/wordprocessingGroup" xmlns:wpi="http://schemas.microsoft.com/office/word/2010/wordprocessingInk" xmlns:wne="http://schemas.microsoft.com/office/word/2006/wordml" xmlns:wps="http://schemas.microsoft.com/office/word/2010/wordprocessingShape" mc:Ignorable="w14 w15 w16se w16cid w16 w16cex w16sdtdh wp14">
+  <w:footnote w:type="separator" w:id="-1">
+    <w:p>
+      <w:pPr>
+        <w:spacing w:after="0" w:line="240" w:lineRule="auto"/>
+      </w:pPr>
+      <w:r>
+        <w:separator/>
+      </w:r>
+    </w:p>
+  </w:footnote>
+  <w:footnote w:type="continuationSeparator" w:id="0">
+    <w:p>
+      <w:pPr>
+        <w:spacing w:after="0" w:line="240" w:lineRule="auto"/>
+      </w:pPr>
+      <w:r>
+        <w:continuationSeparator/>
+      </w:r>
+    </w:p>
+  </w:footnote>
+</w:footnotes>
+</file>
+
+<file path=word/header1.xml><?xml version="1.0" encoding="utf-8"?>
+<w:hdr xmlns:wpc="http://schemas.microsoft.com/office/word/2010/wordprocessingCanvas" xmlns:cx="http://schemas.microsoft.com/office/drawing/2014/chartex" xmlns:cx1="http://schemas.microsoft.com/office/drawing/2015/9/8/chartex" xmlns:cx2="http://schemas.microsoft.com/office/drawing/2015/10/21/chartex" xmlns:cx3="http://schemas.microsoft.com/office/drawing/2016/5/9/chartex" xmlns:cx4="http://schemas.microsoft.com/office/drawing/2016/5/10/chartex" xmlns:cx5="http://schemas.microsoft.com/office/drawing/2016/5/11/chartex" xmlns:cx6="http://schemas.microsoft.com/office/drawing/2016/5/12/chartex" xmlns:cx7="http://schemas.microsoft.com/office/drawing/2016/5/13/chartex" xmlns:cx8="http://schemas.microsoft.com/office/drawing/2016/5/14/chartex" xmlns:mc="http://schemas.openxmlformats.org/markup-compatibility/2006" xmlns:aink="http://schemas.microsoft.com/office/drawing/2016/ink" xmlns:am3d="http://schemas.microsoft.com/office/drawing/2017/model3d" xmlns:o="urn:schemas-microsoft-com:office:office" xmlns:oel="http://schemas.microsoft.com/office/2019/extlst" xmlns:r="http://schemas.openxmlformats.org/officeDocument/2006/relationships" xmlns:m="http://schemas.openxmlformats.org/officeDocument/2006/math" xmlns:v="urn:schemas-microsoft-com:vml" xmlns:wp14="http://schemas.microsoft.com/office/word/2010/wordprocessingDrawing" xmlns:wp="http://schemas.openxmlformats.org/drawingml/2006/wordprocessingDrawing" xmlns:w10="urn:schemas-microsoft-com:office:word" xmlns:w="http://schemas.openxmlformats.org/wordprocessingml/2006/main" xmlns:w14="http://schemas.microsoft.com/office/word/2010/wordml" xmlns:w15="http://schemas.microsoft.com/office/word/2012/wordml" xmlns:w16cex="http://schemas.microsoft.com/office/word/2018/wordml/cex" xmlns:w16cid="http://schemas.microsoft.com/office/word/2016/wordml/cid" xmlns:w16="http://schemas.microsoft.com/office/word/2018/wordml" xmlns:w16sdtdh="http://schemas.microsoft.com/office/word/2020/wordml/sdtdatahash" xmlns:w16se="http://schemas.microsoft.com/office/word/2015/wordml/symex" xmlns:wpg="http://schemas.microsoft.com/office/word/2010/wordprocessingGroup" xmlns:wpi="http://schemas.microsoft.com/office/word/2010/wordprocessingInk" xmlns:wne="http://schemas.microsoft.com/office/word/2006/wordml" xmlns:wps="http://schemas.microsoft.com/office/word/2010/wordprocessingShape" mc:Ignorable="w14 w15 w16se w16cid w16 w16cex w16sdtdh wp14">
+  <w:p>
+    <w:pPr>
+      <w:pStyle w:val="Header"/>
+      <w:rPr>
+        <w:rFonts w:ascii="Arial Rounded MT Bold" w:hAnsi="Arial Rounded MT Bold"/>
+        <w:b/>
+        <w:bCs/>
+        <w:color w:val="0070C0"/>
+        <w:lang w:val="en-US"/>
+      </w:rPr>
+    </w:pPr>
+    <w:r>
+      <w:rPr>
+        <w:lang w:val="en-US"/>
+      </w:rPr>
+      <w:t xml:space="preserve">                                                                                                                         </w:t>
+    </w:r>
+    <w:r>
+      <w:rPr>
+        <w:rFonts w:ascii="Arial Rounded MT Bold" w:hAnsi="Arial Rounded MT Bold"/>
+        <w:b/>
+        <w:bCs/>
+        <w:color w:val="0070C0"/>
+        <w:lang w:val="en-US"/>
+      </w:rPr>
+      <w:t>ABHINAV.K</w:t>
+    </w:r>
+  </w:p>
+  <w:p>
+    <w:pPr>
+      <w:pStyle w:val="Header"/>
+      <w:rPr>
+        <w:rFonts w:ascii="Arial Rounded MT Bold" w:hAnsi="Arial Rounded MT Bold"/>
+        <w:b/>
+        <w:bCs/>
+        <w:color w:val="0070C0"/>
+        <w:lang w:val="en-US"/>
+      </w:rPr>
+    </w:pPr>
+    <w:r>
+      <w:rPr>
+        <w:rFonts w:ascii="Arial Rounded MT Bold" w:hAnsi="Arial Rounded MT Bold"/>
+        <w:b/>
+        <w:bCs/>
+        <w:color w:val="0070C0"/>
+        <w:lang w:val="en-US"/>
+      </w:rPr>
+      <w:t xml:space="preserve">                                                                                            GIT-HUB: ABHINAV-KEASAVAN</w:t>
+    </w:r>
+  </w:p>
+</w:hdr>
 </file>
 
 <file path=word/styles.xml><?xml version="1.0" encoding="utf-8"?>
@@ -1295,6 +1673,50 @@
       <w:szCs w:val="20"/>
     </w:rPr>
   </w:style>
+  <w:style w:type="paragraph" w:styleId="Header">
+    <w:name w:val="header"/>
+    <w:basedOn w:val="Normal"/>
+    <w:link w:val="HeaderChar"/>
+    <w:uiPriority w:val="99"/>
+    <w:unhideWhenUsed/>
+    <w:rsid w:val="001A1844"/>
+    <w:pPr>
+      <w:tabs>
+        <w:tab w:val="center" w:pos="4513"/>
+        <w:tab w:val="right" w:pos="9026"/>
+      </w:tabs>
+      <w:spacing w:after="0" w:line="240" w:lineRule="auto"/>
+    </w:pPr>
+  </w:style>
+  <w:style w:type="character" w:customStyle="1" w:styleId="HeaderChar">
+    <w:name w:val="Header Char"/>
+    <w:basedOn w:val="DefaultParagraphFont"/>
+    <w:link w:val="Header"/>
+    <w:uiPriority w:val="99"/>
+    <w:rsid w:val="001A1844"/>
+  </w:style>
+  <w:style w:type="paragraph" w:styleId="Footer">
+    <w:name w:val="footer"/>
+    <w:basedOn w:val="Normal"/>
+    <w:link w:val="FooterChar"/>
+    <w:uiPriority w:val="99"/>
+    <w:unhideWhenUsed/>
+    <w:rsid w:val="001A1844"/>
+    <w:pPr>
+      <w:tabs>
+        <w:tab w:val="center" w:pos="4513"/>
+        <w:tab w:val="right" w:pos="9026"/>
+      </w:tabs>
+      <w:spacing w:after="0" w:line="240" w:lineRule="auto"/>
+    </w:pPr>
+  </w:style>
+  <w:style w:type="character" w:customStyle="1" w:styleId="FooterChar">
+    <w:name w:val="Footer Char"/>
+    <w:basedOn w:val="DefaultParagraphFont"/>
+    <w:link w:val="Footer"/>
+    <w:uiPriority w:val="99"/>
+    <w:rsid w:val="001A1844"/>
+  </w:style>
 </w:styles>
 </file>
 
